--- a/Music Streaming python.docx
+++ b/Music Streaming python.docx
@@ -697,6 +697,17 @@
           <w14:ligatures w14:val="none"/>
         </w:rPr>
         <w:t>git pull origin main</w:t>
+      </w:r>
+      <w:r>
+        <w:rPr>
+          <w:rFonts w:ascii="Times New Roman" w:eastAsia="Times New Roman" w:hAnsi="Times New Roman" w:cs="Times New Roman"/>
+          <w:kern w:val="0"/>
+          <w:sz w:val="20"/>
+          <w:szCs w:val="20"/>
+          <w:lang w:eastAsia="en-GB"/>
+          <w14:ligatures w14:val="none"/>
+        </w:rPr>
+        <w:t>. # when there are changes and need them in local</w:t>
       </w:r>
     </w:p>
     <w:p>
@@ -1494,6 +1505,7 @@
   <w:style w:type="character" w:default="1" w:styleId="DefaultParagraphFont">
     <w:name w:val="Default Paragraph Font"/>
     <w:uiPriority w:val="1"/>
+    <w:semiHidden/>
     <w:unhideWhenUsed/>
   </w:style>
   <w:style w:type="table" w:default="1" w:styleId="TableNormal">
